--- a/za3.docx
+++ b/za3.docx
@@ -378,7 +378,7 @@
           <w:u w:val="single" w:color="000000"/>
           <w:lang w:val="ru-RU"/>
         </w:rPr>
-        <w:t xml:space="preserve">негосударственное образовательное учреждение </w:t>
+        <w:t xml:space="preserve">Частное учреждение </w:t>
       </w:r>
     </w:p>
     <w:p>
@@ -601,98 +601,65 @@
         <w:spacing w:lineRule="auto" w:line="240" w:before="0" w:after="0"/>
         <w:jc w:val="both"/>
         <w:rPr>
-          <w:rFonts w:ascii="Times New Roman" w:hAnsi="Times New Roman"/>
-          <w:sz w:val="24"/>
-          <w:szCs w:val="24"/>
-          <w:u w:val="single" w:color="000000"/>
-          <w:lang w:val="ru-RU"/>
-        </w:rPr>
-      </w:pPr>
-      <w:r>
-        <w:rPr>
-          <w:rFonts w:ascii="Times New Roman" w:hAnsi="Times New Roman"/>
-          <w:sz w:val="24"/>
-          <w:szCs w:val="24"/>
-          <w:u w:val="single" w:color="000000"/>
-          <w:lang w:val="ru-RU"/>
-        </w:rPr>
-        <w:t xml:space="preserve">Управление федеральной налоговой службы по Тульской области. </w:t>
-      </w:r>
-    </w:p>
-    <w:p>
-      <w:pPr>
-        <w:pStyle w:val="Normal"/>
+          <w:rFonts w:cs="Times New Roman" w:ascii="Times New Roman" w:hAnsi="Times New Roman"/>
+          <w:sz w:val="24"/>
+          <w:szCs w:val="24"/>
+          <w:u w:val="single"/>
+        </w:rPr>
+      </w:pPr>
+      <w:r>
+        <w:rPr>
+          <w:rFonts w:cs="Times New Roman" w:ascii="Times New Roman" w:hAnsi="Times New Roman"/>
+          <w:sz w:val="24"/>
+          <w:szCs w:val="24"/>
+          <w:u w:val="single"/>
+        </w:rPr>
+        <w:t>Лист записи Единого государственного реестра юридических лиц в Единый государственный реестр юридических лиц в отношении юридического лица Частное образовательное учреждение высшего образования Заокский христианский гуманитарно-экономический институт о внесении записи о государственной регистрации изменений, вносимых в учредительные документы юридического лица «21» июля 2015 года за государственным регистрационным номером (ГРН) 2157154243629</w:t>
+      </w:r>
+    </w:p>
+    <w:p>
+      <w:pPr>
+        <w:pStyle w:val="ConsPlusNonformat"/>
+        <w:jc w:val="both"/>
+        <w:rPr>
+          <w:rFonts w:cs="Times New Roman" w:ascii="Times New Roman" w:hAnsi="Times New Roman"/>
+          <w:sz w:val="24"/>
+          <w:szCs w:val="24"/>
+          <w:u w:val="single"/>
+        </w:rPr>
+      </w:pPr>
+      <w:r>
+        <w:rPr>
+          <w:rFonts w:cs="Times New Roman" w:ascii="Times New Roman" w:hAnsi="Times New Roman"/>
+          <w:sz w:val="24"/>
+          <w:szCs w:val="24"/>
+          <w:u w:val="single"/>
+        </w:rPr>
+        <w:t>Лист записи выдан налоговым органом Межрайонная инспекция Федеральной налоговой службы №10 по Тульской области «21» июля 2015 года.</w:t>
+      </w:r>
+    </w:p>
+    <w:p>
+      <w:pPr>
+        <w:pStyle w:val="ConsPlusNonformat"/>
         <w:spacing w:lineRule="auto" w:line="240" w:before="0" w:after="0"/>
         <w:jc w:val="both"/>
         <w:rPr>
-          <w:rFonts w:ascii="Times New Roman" w:hAnsi="Times New Roman"/>
-          <w:sz w:val="24"/>
-          <w:szCs w:val="24"/>
-          <w:u w:val="single" w:color="000000"/>
-          <w:lang w:val="ru-RU"/>
-        </w:rPr>
-      </w:pPr>
-      <w:r>
-        <w:rPr>
-          <w:rFonts w:ascii="Times New Roman" w:hAnsi="Times New Roman"/>
-          <w:sz w:val="24"/>
-          <w:szCs w:val="24"/>
-          <w:u w:val="single" w:color="000000"/>
-          <w:lang w:val="ru-RU"/>
-        </w:rPr>
-        <w:t xml:space="preserve">Свидетельство о внесении записи в Единый государственный реестр юридических лиц, Серия 71  № 001637690 от 27 апреля 2007 года, государственный регистрационный номер 2077100020700, </w:t>
-      </w:r>
-    </w:p>
-    <w:p>
-      <w:pPr>
-        <w:pStyle w:val="Normal"/>
-        <w:spacing w:lineRule="auto" w:line="240" w:before="0" w:after="0"/>
-        <w:jc w:val="both"/>
-        <w:rPr>
-          <w:rFonts w:ascii="Times New Roman" w:hAnsi="Times New Roman"/>
-          <w:sz w:val="24"/>
-          <w:szCs w:val="24"/>
-          <w:u w:val="single" w:color="000000"/>
-          <w:lang w:val="ru-RU"/>
-        </w:rPr>
-      </w:pPr>
-      <w:r>
-        <w:rPr>
-          <w:rFonts w:ascii="Times New Roman" w:hAnsi="Times New Roman"/>
-          <w:sz w:val="24"/>
-          <w:szCs w:val="24"/>
-          <w:u w:val="single" w:color="000000"/>
-          <w:lang w:val="ru-RU"/>
-        </w:rPr>
-        <w:t xml:space="preserve">адрес: </w:t>
-      </w:r>
-      <w:hyperlink r:id="rId2">
-        <w:r>
-          <w:rPr>
-            <w:rStyle w:val="Hyperlink0"/>
-            <w:lang w:val="ru-RU"/>
-          </w:rPr>
-          <w:t>Тургеневская улица, 66 Тула, Тульская область, Россия</w:t>
-        </w:r>
-      </w:hyperlink>
-      <w:r>
-        <w:rPr>
-          <w:rFonts w:ascii="Times New Roman" w:hAnsi="Times New Roman"/>
-          <w:sz w:val="24"/>
-          <w:szCs w:val="24"/>
-          <w:lang w:val="ru-RU"/>
-        </w:rPr>
-        <w:t xml:space="preserve"> </w:t>
-      </w:r>
-      <w:r>
-        <w:rPr>
-          <w:rFonts w:ascii="Times New Roman" w:hAnsi="Times New Roman"/>
-          <w:sz w:val="24"/>
-          <w:szCs w:val="24"/>
-          <w:u w:val="single" w:color="000000"/>
-          <w:lang w:val="ru-RU"/>
-        </w:rPr>
-        <w:t>(4872) 31-16-30</w:t>
+          <w:rFonts w:cs="Times New Roman" w:ascii="Times New Roman" w:hAnsi="Times New Roman"/>
+          <w:sz w:val="24"/>
+          <w:szCs w:val="24"/>
+          <w:u w:val="single"/>
+          <w:lang w:val="ru-RU"/>
+        </w:rPr>
+      </w:pPr>
+      <w:r>
+        <w:rPr>
+          <w:rFonts w:cs="Times New Roman" w:ascii="Times New Roman" w:hAnsi="Times New Roman"/>
+          <w:sz w:val="24"/>
+          <w:szCs w:val="24"/>
+          <w:u w:val="single"/>
+          <w:lang w:val="ru-RU"/>
+        </w:rPr>
+        <w:t xml:space="preserve">адрес: 300041, г. Тула, Красноармейский пр., д. 48, корп. 2 </w:t>
       </w:r>
     </w:p>
     <w:p>
@@ -914,7 +881,7 @@
     <w:tbl>
       <w:tblPr>
         <w:jc w:val="left"/>
-        <w:tblInd w:w="51" w:type="dxa"/>
+        <w:tblInd w:w="41" w:type="dxa"/>
         <w:tblBorders>
           <w:top w:val="single" w:sz="4" w:space="0" w:color="000001"/>
           <w:left w:val="single" w:sz="4" w:space="0" w:color="000001"/>
@@ -925,17 +892,17 @@
         </w:tblBorders>
         <w:tblCellMar>
           <w:top w:w="80" w:type="dxa"/>
-          <w:left w:w="55" w:type="dxa"/>
+          <w:left w:w="45" w:type="dxa"/>
           <w:bottom w:w="80" w:type="dxa"/>
           <w:right w:w="80" w:type="dxa"/>
         </w:tblCellMar>
       </w:tblPr>
       <w:tblGrid>
-        <w:gridCol w:w="585"/>
-        <w:gridCol w:w="1948"/>
-        <w:gridCol w:w="2496"/>
-        <w:gridCol w:w="1686"/>
-        <w:gridCol w:w="2927"/>
+        <w:gridCol w:w="583"/>
+        <w:gridCol w:w="1947"/>
+        <w:gridCol w:w="2495"/>
+        <w:gridCol w:w="1684"/>
+        <w:gridCol w:w="2933"/>
       </w:tblGrid>
       <w:tr>
         <w:trPr>
@@ -956,7 +923,7 @@
             </w:tcBorders>
             <w:shd w:fill="FFFFFF" w:val="clear"/>
             <w:tcMar>
-              <w:left w:w="55" w:type="dxa"/>
+              <w:left w:w="45" w:type="dxa"/>
             </w:tcMar>
           </w:tcPr>
           <w:p>
@@ -992,7 +959,7 @@
         </w:trPr>
         <w:tc>
           <w:tcPr>
-            <w:tcW w:w="585" w:type="dxa"/>
+            <w:tcW w:w="583" w:type="dxa"/>
             <w:tcBorders>
               <w:top w:val="single" w:sz="4" w:space="0" w:color="000001"/>
               <w:left w:val="single" w:sz="4" w:space="0" w:color="000001"/>
@@ -1003,7 +970,7 @@
             </w:tcBorders>
             <w:shd w:fill="FFFFFF" w:val="clear"/>
             <w:tcMar>
-              <w:left w:w="55" w:type="dxa"/>
+              <w:left w:w="45" w:type="dxa"/>
             </w:tcMar>
           </w:tcPr>
           <w:p>
@@ -1031,7 +998,7 @@
         </w:tc>
         <w:tc>
           <w:tcPr>
-            <w:tcW w:w="1948" w:type="dxa"/>
+            <w:tcW w:w="1947" w:type="dxa"/>
             <w:tcBorders>
               <w:top w:val="single" w:sz="4" w:space="0" w:color="000001"/>
               <w:left w:val="single" w:sz="4" w:space="0" w:color="000001"/>
@@ -1042,7 +1009,7 @@
             </w:tcBorders>
             <w:shd w:fill="FFFFFF" w:val="clear"/>
             <w:tcMar>
-              <w:left w:w="55" w:type="dxa"/>
+              <w:left w:w="45" w:type="dxa"/>
             </w:tcMar>
           </w:tcPr>
           <w:p>
@@ -1070,7 +1037,7 @@
         </w:tc>
         <w:tc>
           <w:tcPr>
-            <w:tcW w:w="2496" w:type="dxa"/>
+            <w:tcW w:w="2495" w:type="dxa"/>
             <w:tcBorders>
               <w:top w:val="single" w:sz="4" w:space="0" w:color="000001"/>
               <w:left w:val="single" w:sz="4" w:space="0" w:color="000001"/>
@@ -1081,7 +1048,7 @@
             </w:tcBorders>
             <w:shd w:fill="FFFFFF" w:val="clear"/>
             <w:tcMar>
-              <w:left w:w="55" w:type="dxa"/>
+              <w:left w:w="45" w:type="dxa"/>
             </w:tcMar>
           </w:tcPr>
           <w:p>
@@ -1109,7 +1076,7 @@
         </w:tc>
         <w:tc>
           <w:tcPr>
-            <w:tcW w:w="1686" w:type="dxa"/>
+            <w:tcW w:w="1684" w:type="dxa"/>
             <w:tcBorders>
               <w:top w:val="single" w:sz="4" w:space="0" w:color="000001"/>
               <w:left w:val="single" w:sz="4" w:space="0" w:color="000001"/>
@@ -1120,7 +1087,7 @@
             </w:tcBorders>
             <w:shd w:fill="FFFFFF" w:val="clear"/>
             <w:tcMar>
-              <w:left w:w="55" w:type="dxa"/>
+              <w:left w:w="45" w:type="dxa"/>
             </w:tcMar>
           </w:tcPr>
           <w:p>
@@ -1148,7 +1115,7 @@
         </w:tc>
         <w:tc>
           <w:tcPr>
-            <w:tcW w:w="2927" w:type="dxa"/>
+            <w:tcW w:w="2933" w:type="dxa"/>
             <w:tcBorders>
               <w:top w:val="single" w:sz="4" w:space="0" w:color="000001"/>
               <w:left w:val="single" w:sz="4" w:space="0" w:color="000001"/>
@@ -1159,7 +1126,7 @@
             </w:tcBorders>
             <w:shd w:fill="FFFFFF" w:val="clear"/>
             <w:tcMar>
-              <w:left w:w="55" w:type="dxa"/>
+              <w:left w:w="45" w:type="dxa"/>
             </w:tcMar>
           </w:tcPr>
           <w:p>
@@ -1193,7 +1160,7 @@
         </w:trPr>
         <w:tc>
           <w:tcPr>
-            <w:tcW w:w="585" w:type="dxa"/>
+            <w:tcW w:w="583" w:type="dxa"/>
             <w:tcBorders>
               <w:top w:val="single" w:sz="4" w:space="0" w:color="000001"/>
               <w:left w:val="single" w:sz="4" w:space="0" w:color="000001"/>
@@ -1204,7 +1171,7 @@
             </w:tcBorders>
             <w:shd w:fill="FFFFFF" w:val="clear"/>
             <w:tcMar>
-              <w:left w:w="55" w:type="dxa"/>
+              <w:left w:w="45" w:type="dxa"/>
             </w:tcMar>
           </w:tcPr>
           <w:p>
@@ -1232,7 +1199,7 @@
         </w:tc>
         <w:tc>
           <w:tcPr>
-            <w:tcW w:w="1948" w:type="dxa"/>
+            <w:tcW w:w="1947" w:type="dxa"/>
             <w:tcBorders>
               <w:top w:val="single" w:sz="4" w:space="0" w:color="000001"/>
               <w:left w:val="single" w:sz="4" w:space="0" w:color="000001"/>
@@ -1243,7 +1210,7 @@
             </w:tcBorders>
             <w:shd w:fill="FFFFFF" w:val="clear"/>
             <w:tcMar>
-              <w:left w:w="55" w:type="dxa"/>
+              <w:left w:w="45" w:type="dxa"/>
             </w:tcMar>
           </w:tcPr>
           <w:p>
@@ -1271,7 +1238,7 @@
         </w:tc>
         <w:tc>
           <w:tcPr>
-            <w:tcW w:w="2496" w:type="dxa"/>
+            <w:tcW w:w="2495" w:type="dxa"/>
             <w:tcBorders>
               <w:top w:val="single" w:sz="4" w:space="0" w:color="000001"/>
               <w:left w:val="single" w:sz="4" w:space="0" w:color="000001"/>
@@ -1282,7 +1249,7 @@
             </w:tcBorders>
             <w:shd w:fill="FFFFFF" w:val="clear"/>
             <w:tcMar>
-              <w:left w:w="55" w:type="dxa"/>
+              <w:left w:w="45" w:type="dxa"/>
             </w:tcMar>
           </w:tcPr>
           <w:p>
@@ -1310,7 +1277,7 @@
         </w:tc>
         <w:tc>
           <w:tcPr>
-            <w:tcW w:w="1686" w:type="dxa"/>
+            <w:tcW w:w="1684" w:type="dxa"/>
             <w:tcBorders>
               <w:top w:val="single" w:sz="4" w:space="0" w:color="000001"/>
               <w:left w:val="single" w:sz="4" w:space="0" w:color="000001"/>
@@ -1321,7 +1288,7 @@
             </w:tcBorders>
             <w:shd w:fill="FFFFFF" w:val="clear"/>
             <w:tcMar>
-              <w:left w:w="55" w:type="dxa"/>
+              <w:left w:w="45" w:type="dxa"/>
             </w:tcMar>
           </w:tcPr>
           <w:p>
@@ -1349,7 +1316,7 @@
         </w:tc>
         <w:tc>
           <w:tcPr>
-            <w:tcW w:w="2927" w:type="dxa"/>
+            <w:tcW w:w="2933" w:type="dxa"/>
             <w:tcBorders>
               <w:top w:val="single" w:sz="4" w:space="0" w:color="000001"/>
               <w:left w:val="single" w:sz="4" w:space="0" w:color="000001"/>
@@ -1360,7 +1327,7 @@
             </w:tcBorders>
             <w:shd w:fill="FFFFFF" w:val="clear"/>
             <w:tcMar>
-              <w:left w:w="55" w:type="dxa"/>
+              <w:left w:w="45" w:type="dxa"/>
             </w:tcMar>
           </w:tcPr>
           <w:p>
@@ -1394,7 +1361,7 @@
         </w:trPr>
         <w:tc>
           <w:tcPr>
-            <w:tcW w:w="585" w:type="dxa"/>
+            <w:tcW w:w="583" w:type="dxa"/>
             <w:tcBorders>
               <w:top w:val="single" w:sz="4" w:space="0" w:color="000001"/>
               <w:left w:val="single" w:sz="4" w:space="0" w:color="000001"/>
@@ -1405,7 +1372,7 @@
             </w:tcBorders>
             <w:shd w:fill="FFFFFF" w:val="clear"/>
             <w:tcMar>
-              <w:left w:w="55" w:type="dxa"/>
+              <w:left w:w="45" w:type="dxa"/>
             </w:tcMar>
           </w:tcPr>
           <w:p>
@@ -1433,7 +1400,7 @@
         </w:tc>
         <w:tc>
           <w:tcPr>
-            <w:tcW w:w="1948" w:type="dxa"/>
+            <w:tcW w:w="1947" w:type="dxa"/>
             <w:tcBorders>
               <w:top w:val="single" w:sz="4" w:space="0" w:color="000001"/>
               <w:left w:val="single" w:sz="4" w:space="0" w:color="000001"/>
@@ -1444,7 +1411,7 @@
             </w:tcBorders>
             <w:shd w:fill="FFFFFF" w:val="clear"/>
             <w:tcMar>
-              <w:left w:w="55" w:type="dxa"/>
+              <w:left w:w="45" w:type="dxa"/>
             </w:tcMar>
           </w:tcPr>
           <w:p>
@@ -1472,7 +1439,7 @@
         </w:tc>
         <w:tc>
           <w:tcPr>
-            <w:tcW w:w="2496" w:type="dxa"/>
+            <w:tcW w:w="2495" w:type="dxa"/>
             <w:tcBorders>
               <w:top w:val="single" w:sz="4" w:space="0" w:color="000001"/>
               <w:left w:val="single" w:sz="4" w:space="0" w:color="000001"/>
@@ -1483,7 +1450,7 @@
             </w:tcBorders>
             <w:shd w:fill="FFFFFF" w:val="clear"/>
             <w:tcMar>
-              <w:left w:w="55" w:type="dxa"/>
+              <w:left w:w="45" w:type="dxa"/>
             </w:tcMar>
           </w:tcPr>
           <w:p>
@@ -1511,7 +1478,7 @@
         </w:tc>
         <w:tc>
           <w:tcPr>
-            <w:tcW w:w="1686" w:type="dxa"/>
+            <w:tcW w:w="1684" w:type="dxa"/>
             <w:tcBorders>
               <w:top w:val="single" w:sz="4" w:space="0" w:color="000001"/>
               <w:left w:val="single" w:sz="4" w:space="0" w:color="000001"/>
@@ -1522,7 +1489,7 @@
             </w:tcBorders>
             <w:shd w:fill="FFFFFF" w:val="clear"/>
             <w:tcMar>
-              <w:left w:w="55" w:type="dxa"/>
+              <w:left w:w="45" w:type="dxa"/>
             </w:tcMar>
           </w:tcPr>
           <w:p>
@@ -1550,7 +1517,7 @@
         </w:tc>
         <w:tc>
           <w:tcPr>
-            <w:tcW w:w="2927" w:type="dxa"/>
+            <w:tcW w:w="2933" w:type="dxa"/>
             <w:tcBorders>
               <w:top w:val="single" w:sz="4" w:space="0" w:color="000001"/>
               <w:left w:val="single" w:sz="4" w:space="0" w:color="000001"/>
@@ -1561,7 +1528,7 @@
             </w:tcBorders>
             <w:shd w:fill="FFFFFF" w:val="clear"/>
             <w:tcMar>
-              <w:left w:w="55" w:type="dxa"/>
+              <w:left w:w="45" w:type="dxa"/>
             </w:tcMar>
           </w:tcPr>
           <w:p>
@@ -1595,7 +1562,7 @@
         </w:trPr>
         <w:tc>
           <w:tcPr>
-            <w:tcW w:w="585" w:type="dxa"/>
+            <w:tcW w:w="583" w:type="dxa"/>
             <w:tcBorders>
               <w:top w:val="single" w:sz="4" w:space="0" w:color="000001"/>
               <w:left w:val="single" w:sz="4" w:space="0" w:color="000001"/>
@@ -1606,7 +1573,7 @@
             </w:tcBorders>
             <w:shd w:fill="FFFFFF" w:val="clear"/>
             <w:tcMar>
-              <w:left w:w="55" w:type="dxa"/>
+              <w:left w:w="45" w:type="dxa"/>
             </w:tcMar>
           </w:tcPr>
           <w:p>
@@ -1634,7 +1601,7 @@
         </w:tc>
         <w:tc>
           <w:tcPr>
-            <w:tcW w:w="1948" w:type="dxa"/>
+            <w:tcW w:w="1947" w:type="dxa"/>
             <w:tcBorders>
               <w:top w:val="single" w:sz="4" w:space="0" w:color="000001"/>
               <w:left w:val="single" w:sz="4" w:space="0" w:color="000001"/>
@@ -1645,7 +1612,7 @@
             </w:tcBorders>
             <w:shd w:fill="FFFFFF" w:val="clear"/>
             <w:tcMar>
-              <w:left w:w="55" w:type="dxa"/>
+              <w:left w:w="45" w:type="dxa"/>
             </w:tcMar>
           </w:tcPr>
           <w:p>
@@ -1673,7 +1640,7 @@
         </w:tc>
         <w:tc>
           <w:tcPr>
-            <w:tcW w:w="2496" w:type="dxa"/>
+            <w:tcW w:w="2495" w:type="dxa"/>
             <w:tcBorders>
               <w:top w:val="single" w:sz="4" w:space="0" w:color="000001"/>
               <w:left w:val="single" w:sz="4" w:space="0" w:color="000001"/>
@@ -1684,7 +1651,7 @@
             </w:tcBorders>
             <w:shd w:fill="FFFFFF" w:val="clear"/>
             <w:tcMar>
-              <w:left w:w="55" w:type="dxa"/>
+              <w:left w:w="45" w:type="dxa"/>
             </w:tcMar>
           </w:tcPr>
           <w:p>
@@ -1712,7 +1679,7 @@
         </w:tc>
         <w:tc>
           <w:tcPr>
-            <w:tcW w:w="1686" w:type="dxa"/>
+            <w:tcW w:w="1684" w:type="dxa"/>
             <w:tcBorders>
               <w:top w:val="single" w:sz="4" w:space="0" w:color="000001"/>
               <w:left w:val="single" w:sz="4" w:space="0" w:color="000001"/>
@@ -1723,7 +1690,7 @@
             </w:tcBorders>
             <w:shd w:fill="FFFFFF" w:val="clear"/>
             <w:tcMar>
-              <w:left w:w="55" w:type="dxa"/>
+              <w:left w:w="45" w:type="dxa"/>
             </w:tcMar>
           </w:tcPr>
           <w:p>
@@ -1751,7 +1718,7 @@
         </w:tc>
         <w:tc>
           <w:tcPr>
-            <w:tcW w:w="2927" w:type="dxa"/>
+            <w:tcW w:w="2933" w:type="dxa"/>
             <w:tcBorders>
               <w:top w:val="single" w:sz="4" w:space="0" w:color="000001"/>
               <w:left w:val="single" w:sz="4" w:space="0" w:color="000001"/>
@@ -1762,7 +1729,7 @@
             </w:tcBorders>
             <w:shd w:fill="FFFFFF" w:val="clear"/>
             <w:tcMar>
-              <w:left w:w="55" w:type="dxa"/>
+              <w:left w:w="45" w:type="dxa"/>
             </w:tcMar>
           </w:tcPr>
           <w:p>
@@ -1796,7 +1763,7 @@
         </w:trPr>
         <w:tc>
           <w:tcPr>
-            <w:tcW w:w="585" w:type="dxa"/>
+            <w:tcW w:w="583" w:type="dxa"/>
             <w:tcBorders>
               <w:top w:val="single" w:sz="4" w:space="0" w:color="000001"/>
               <w:left w:val="single" w:sz="4" w:space="0" w:color="000001"/>
@@ -1807,7 +1774,7 @@
             </w:tcBorders>
             <w:shd w:fill="FFFFFF" w:val="clear"/>
             <w:tcMar>
-              <w:left w:w="55" w:type="dxa"/>
+              <w:left w:w="45" w:type="dxa"/>
             </w:tcMar>
           </w:tcPr>
           <w:p>
@@ -1835,7 +1802,7 @@
         </w:tc>
         <w:tc>
           <w:tcPr>
-            <w:tcW w:w="1948" w:type="dxa"/>
+            <w:tcW w:w="1947" w:type="dxa"/>
             <w:tcBorders>
               <w:top w:val="single" w:sz="4" w:space="0" w:color="000001"/>
               <w:left w:val="single" w:sz="4" w:space="0" w:color="000001"/>
@@ -1846,7 +1813,7 @@
             </w:tcBorders>
             <w:shd w:fill="FFFFFF" w:val="clear"/>
             <w:tcMar>
-              <w:left w:w="55" w:type="dxa"/>
+              <w:left w:w="45" w:type="dxa"/>
             </w:tcMar>
           </w:tcPr>
           <w:p>
@@ -1874,7 +1841,7 @@
         </w:tc>
         <w:tc>
           <w:tcPr>
-            <w:tcW w:w="2496" w:type="dxa"/>
+            <w:tcW w:w="2495" w:type="dxa"/>
             <w:tcBorders>
               <w:top w:val="single" w:sz="4" w:space="0" w:color="000001"/>
               <w:left w:val="single" w:sz="4" w:space="0" w:color="000001"/>
@@ -1885,7 +1852,7 @@
             </w:tcBorders>
             <w:shd w:fill="FFFFFF" w:val="clear"/>
             <w:tcMar>
-              <w:left w:w="55" w:type="dxa"/>
+              <w:left w:w="45" w:type="dxa"/>
             </w:tcMar>
           </w:tcPr>
           <w:p>
@@ -1913,7 +1880,7 @@
         </w:tc>
         <w:tc>
           <w:tcPr>
-            <w:tcW w:w="1686" w:type="dxa"/>
+            <w:tcW w:w="1684" w:type="dxa"/>
             <w:tcBorders>
               <w:top w:val="single" w:sz="4" w:space="0" w:color="000001"/>
               <w:left w:val="single" w:sz="4" w:space="0" w:color="000001"/>
@@ -1924,7 +1891,7 @@
             </w:tcBorders>
             <w:shd w:fill="FFFFFF" w:val="clear"/>
             <w:tcMar>
-              <w:left w:w="55" w:type="dxa"/>
+              <w:left w:w="45" w:type="dxa"/>
             </w:tcMar>
           </w:tcPr>
           <w:p>
@@ -1952,7 +1919,7 @@
         </w:tc>
         <w:tc>
           <w:tcPr>
-            <w:tcW w:w="2927" w:type="dxa"/>
+            <w:tcW w:w="2933" w:type="dxa"/>
             <w:tcBorders>
               <w:top w:val="single" w:sz="4" w:space="0" w:color="000001"/>
               <w:left w:val="single" w:sz="4" w:space="0" w:color="000001"/>
@@ -1963,7 +1930,7 @@
             </w:tcBorders>
             <w:shd w:fill="FFFFFF" w:val="clear"/>
             <w:tcMar>
-              <w:left w:w="55" w:type="dxa"/>
+              <w:left w:w="45" w:type="dxa"/>
             </w:tcMar>
           </w:tcPr>
           <w:p>
@@ -1998,7 +1965,7 @@
         </w:trPr>
         <w:tc>
           <w:tcPr>
-            <w:tcW w:w="585" w:type="dxa"/>
+            <w:tcW w:w="583" w:type="dxa"/>
             <w:tcBorders>
               <w:top w:val="single" w:sz="4" w:space="0" w:color="000001"/>
               <w:left w:val="single" w:sz="4" w:space="0" w:color="000001"/>
@@ -2009,7 +1976,7 @@
             </w:tcBorders>
             <w:shd w:fill="FFFFFF" w:val="clear"/>
             <w:tcMar>
-              <w:left w:w="55" w:type="dxa"/>
+              <w:left w:w="45" w:type="dxa"/>
             </w:tcMar>
           </w:tcPr>
           <w:p>
@@ -2037,7 +2004,7 @@
         </w:tc>
         <w:tc>
           <w:tcPr>
-            <w:tcW w:w="1948" w:type="dxa"/>
+            <w:tcW w:w="1947" w:type="dxa"/>
             <w:tcBorders>
               <w:top w:val="single" w:sz="4" w:space="0" w:color="000001"/>
               <w:left w:val="single" w:sz="4" w:space="0" w:color="000001"/>
@@ -2048,7 +2015,7 @@
             </w:tcBorders>
             <w:shd w:fill="FFFFFF" w:val="clear"/>
             <w:tcMar>
-              <w:left w:w="55" w:type="dxa"/>
+              <w:left w:w="45" w:type="dxa"/>
             </w:tcMar>
           </w:tcPr>
           <w:p>
@@ -2076,7 +2043,7 @@
         </w:tc>
         <w:tc>
           <w:tcPr>
-            <w:tcW w:w="2496" w:type="dxa"/>
+            <w:tcW w:w="2495" w:type="dxa"/>
             <w:tcBorders>
               <w:top w:val="single" w:sz="4" w:space="0" w:color="000001"/>
               <w:left w:val="single" w:sz="4" w:space="0" w:color="000001"/>
@@ -2087,7 +2054,7 @@
             </w:tcBorders>
             <w:shd w:fill="FFFFFF" w:val="clear"/>
             <w:tcMar>
-              <w:left w:w="55" w:type="dxa"/>
+              <w:left w:w="45" w:type="dxa"/>
             </w:tcMar>
           </w:tcPr>
           <w:p>
@@ -2115,7 +2082,7 @@
         </w:tc>
         <w:tc>
           <w:tcPr>
-            <w:tcW w:w="1686" w:type="dxa"/>
+            <w:tcW w:w="1684" w:type="dxa"/>
             <w:tcBorders>
               <w:top w:val="single" w:sz="4" w:space="0" w:color="000001"/>
               <w:left w:val="single" w:sz="4" w:space="0" w:color="000001"/>
@@ -2126,7 +2093,7 @@
             </w:tcBorders>
             <w:shd w:fill="FFFFFF" w:val="clear"/>
             <w:tcMar>
-              <w:left w:w="55" w:type="dxa"/>
+              <w:left w:w="45" w:type="dxa"/>
             </w:tcMar>
           </w:tcPr>
           <w:p>
@@ -2154,7 +2121,7 @@
         </w:tc>
         <w:tc>
           <w:tcPr>
-            <w:tcW w:w="2927" w:type="dxa"/>
+            <w:tcW w:w="2933" w:type="dxa"/>
             <w:tcBorders>
               <w:top w:val="single" w:sz="4" w:space="0" w:color="000001"/>
               <w:left w:val="single" w:sz="4" w:space="0" w:color="000001"/>
@@ -2165,7 +2132,7 @@
             </w:tcBorders>
             <w:shd w:fill="FFFFFF" w:val="clear"/>
             <w:tcMar>
-              <w:left w:w="55" w:type="dxa"/>
+              <w:left w:w="45" w:type="dxa"/>
             </w:tcMar>
           </w:tcPr>
           <w:p>
@@ -2200,7 +2167,7 @@
         </w:trPr>
         <w:tc>
           <w:tcPr>
-            <w:tcW w:w="585" w:type="dxa"/>
+            <w:tcW w:w="583" w:type="dxa"/>
             <w:tcBorders>
               <w:top w:val="single" w:sz="4" w:space="0" w:color="000001"/>
               <w:left w:val="single" w:sz="4" w:space="0" w:color="000001"/>
@@ -2211,7 +2178,7 @@
             </w:tcBorders>
             <w:shd w:fill="FFFFFF" w:val="clear"/>
             <w:tcMar>
-              <w:left w:w="55" w:type="dxa"/>
+              <w:left w:w="45" w:type="dxa"/>
             </w:tcMar>
           </w:tcPr>
           <w:p>
@@ -2239,7 +2206,7 @@
         </w:tc>
         <w:tc>
           <w:tcPr>
-            <w:tcW w:w="1948" w:type="dxa"/>
+            <w:tcW w:w="1947" w:type="dxa"/>
             <w:tcBorders>
               <w:top w:val="single" w:sz="4" w:space="0" w:color="000001"/>
               <w:left w:val="single" w:sz="4" w:space="0" w:color="000001"/>
@@ -2250,7 +2217,7 @@
             </w:tcBorders>
             <w:shd w:fill="FFFFFF" w:val="clear"/>
             <w:tcMar>
-              <w:left w:w="55" w:type="dxa"/>
+              <w:left w:w="45" w:type="dxa"/>
             </w:tcMar>
           </w:tcPr>
           <w:p>
@@ -2278,7 +2245,7 @@
         </w:tc>
         <w:tc>
           <w:tcPr>
-            <w:tcW w:w="2496" w:type="dxa"/>
+            <w:tcW w:w="2495" w:type="dxa"/>
             <w:tcBorders>
               <w:top w:val="single" w:sz="4" w:space="0" w:color="000001"/>
               <w:left w:val="single" w:sz="4" w:space="0" w:color="000001"/>
@@ -2289,7 +2256,7 @@
             </w:tcBorders>
             <w:shd w:fill="FFFFFF" w:val="clear"/>
             <w:tcMar>
-              <w:left w:w="55" w:type="dxa"/>
+              <w:left w:w="45" w:type="dxa"/>
             </w:tcMar>
           </w:tcPr>
           <w:p>
@@ -2318,7 +2285,7 @@
         </w:tc>
         <w:tc>
           <w:tcPr>
-            <w:tcW w:w="1686" w:type="dxa"/>
+            <w:tcW w:w="1684" w:type="dxa"/>
             <w:tcBorders>
               <w:top w:val="single" w:sz="4" w:space="0" w:color="000001"/>
               <w:left w:val="single" w:sz="4" w:space="0" w:color="000001"/>
@@ -2329,7 +2296,7 @@
             </w:tcBorders>
             <w:shd w:fill="FFFFFF" w:val="clear"/>
             <w:tcMar>
-              <w:left w:w="55" w:type="dxa"/>
+              <w:left w:w="45" w:type="dxa"/>
             </w:tcMar>
           </w:tcPr>
           <w:p>
@@ -2357,7 +2324,7 @@
         </w:tc>
         <w:tc>
           <w:tcPr>
-            <w:tcW w:w="2927" w:type="dxa"/>
+            <w:tcW w:w="2933" w:type="dxa"/>
             <w:tcBorders>
               <w:top w:val="single" w:sz="4" w:space="0" w:color="000001"/>
               <w:left w:val="single" w:sz="4" w:space="0" w:color="000001"/>
@@ -2368,7 +2335,7 @@
             </w:tcBorders>
             <w:shd w:fill="FFFFFF" w:val="clear"/>
             <w:tcMar>
-              <w:left w:w="55" w:type="dxa"/>
+              <w:left w:w="45" w:type="dxa"/>
             </w:tcMar>
           </w:tcPr>
           <w:p>
@@ -2511,6 +2478,187 @@
           <w:lang w:val="ru-RU"/>
         </w:rPr>
         <w:t xml:space="preserve">Адрес электронной почты лицензиата </w:t>
+      </w:r>
+      <w:hyperlink r:id="rId2">
+        <w:r>
+          <w:rPr>
+            <w:rStyle w:val="Hyperlink1"/>
+            <w:rFonts w:ascii="Times New Roman" w:hAnsi="Times New Roman"/>
+            <w:sz w:val="24"/>
+            <w:szCs w:val="24"/>
+            <w:lang w:val="en-US"/>
+          </w:rPr>
+          <w:t>institute</w:t>
+        </w:r>
+        <w:r>
+          <w:rPr>
+            <w:rStyle w:val="Link"/>
+            <w:rFonts w:ascii="Times New Roman" w:hAnsi="Times New Roman"/>
+            <w:sz w:val="24"/>
+            <w:szCs w:val="24"/>
+            <w:lang w:val="ru-RU"/>
+          </w:rPr>
+          <w:t>@</w:t>
+        </w:r>
+        <w:r>
+          <w:rPr>
+            <w:rStyle w:val="Hyperlink1"/>
+            <w:rFonts w:ascii="Times New Roman" w:hAnsi="Times New Roman"/>
+            <w:sz w:val="24"/>
+            <w:szCs w:val="24"/>
+            <w:lang w:val="en-US"/>
+          </w:rPr>
+          <w:t>zau</w:t>
+        </w:r>
+        <w:r>
+          <w:rPr>
+            <w:rStyle w:val="Link"/>
+            <w:rFonts w:ascii="Times New Roman" w:hAnsi="Times New Roman"/>
+            <w:sz w:val="24"/>
+            <w:szCs w:val="24"/>
+            <w:lang w:val="ru-RU"/>
+          </w:rPr>
+          <w:t>.</w:t>
+        </w:r>
+        <w:r>
+          <w:rPr>
+            <w:rStyle w:val="Hyperlink1"/>
+            <w:rFonts w:ascii="Times New Roman" w:hAnsi="Times New Roman"/>
+            <w:sz w:val="24"/>
+            <w:szCs w:val="24"/>
+            <w:lang w:val="en-US"/>
+          </w:rPr>
+          <w:t>ru</w:t>
+        </w:r>
+      </w:hyperlink>
+    </w:p>
+    <w:p>
+      <w:pPr>
+        <w:pStyle w:val="ConsPlusNonformat"/>
+        <w:jc w:val="both"/>
+        <w:rPr>
+          <w:rFonts w:eastAsia="Times New Roman" w:cs="Times New Roman" w:ascii="Times New Roman" w:hAnsi="Times New Roman"/>
+          <w:sz w:val="24"/>
+          <w:szCs w:val="24"/>
+        </w:rPr>
+      </w:pPr>
+      <w:r>
+        <w:rPr>
+          <w:rFonts w:eastAsia="Times New Roman" w:cs="Times New Roman" w:ascii="Times New Roman" w:hAnsi="Times New Roman"/>
+          <w:sz w:val="24"/>
+          <w:szCs w:val="24"/>
+        </w:rPr>
+      </w:r>
+    </w:p>
+    <w:p>
+      <w:pPr>
+        <w:pStyle w:val="ConsPlusNonformat"/>
+        <w:jc w:val="both"/>
+        <w:rPr>
+          <w:rFonts w:eastAsia="Times New Roman" w:cs="Times New Roman" w:ascii="Times New Roman" w:hAnsi="Times New Roman"/>
+          <w:sz w:val="24"/>
+          <w:szCs w:val="24"/>
+        </w:rPr>
+      </w:pPr>
+      <w:r>
+        <w:rPr>
+          <w:rFonts w:eastAsia="Times New Roman" w:cs="Times New Roman" w:ascii="Times New Roman" w:hAnsi="Times New Roman"/>
+          <w:sz w:val="24"/>
+          <w:szCs w:val="24"/>
+        </w:rPr>
+      </w:r>
+    </w:p>
+    <w:p>
+      <w:pPr>
+        <w:pStyle w:val="ConsPlusNonformat"/>
+        <w:jc w:val="both"/>
+        <w:rPr>
+          <w:rFonts w:ascii="Times New Roman" w:hAnsi="Times New Roman"/>
+          <w:sz w:val="24"/>
+          <w:szCs w:val="24"/>
+          <w:u w:val="single" w:color="000000"/>
+          <w:lang w:val="ru-RU"/>
+        </w:rPr>
+      </w:pPr>
+      <w:r>
+        <w:rPr>
+          <w:rFonts w:ascii="Times New Roman" w:hAnsi="Times New Roman"/>
+          <w:sz w:val="24"/>
+          <w:szCs w:val="24"/>
+          <w:lang w:val="ru-RU"/>
+        </w:rPr>
+        <w:t xml:space="preserve">Реквизиты  документа,   подтверждающего   уплату   государственной  пошлины лицензиатом  за  переоформление  лицензии  на осуществление образовательной деятельности  и (или) приложения к ней: </w:t>
+      </w:r>
+      <w:r>
+        <w:rPr>
+          <w:rFonts w:ascii="Times New Roman" w:hAnsi="Times New Roman"/>
+          <w:sz w:val="24"/>
+          <w:szCs w:val="24"/>
+          <w:u w:val="single" w:color="000000"/>
+          <w:lang w:val="ru-RU"/>
+        </w:rPr>
+        <w:t>ОАО «Сбербанк России» Отделение № 8604 Сбербанка России БИК 047003608 Платежное поручение № 228 от 24 сентября 2015 года; 3 500 руб.</w:t>
+      </w:r>
+    </w:p>
+    <w:p>
+      <w:pPr>
+        <w:pStyle w:val="ConsPlusNonformat"/>
+        <w:jc w:val="both"/>
+        <w:rPr>
+          <w:rFonts w:eastAsia="Times New Roman" w:cs="Times New Roman" w:ascii="Times New Roman" w:hAnsi="Times New Roman"/>
+          <w:sz w:val="24"/>
+          <w:szCs w:val="24"/>
+        </w:rPr>
+      </w:pPr>
+      <w:r>
+        <w:rPr>
+          <w:rFonts w:eastAsia="Times New Roman" w:cs="Times New Roman" w:ascii="Times New Roman" w:hAnsi="Times New Roman"/>
+          <w:sz w:val="24"/>
+          <w:szCs w:val="24"/>
+        </w:rPr>
+      </w:r>
+    </w:p>
+    <w:p>
+      <w:pPr>
+        <w:pStyle w:val="ConsPlusNonformat"/>
+        <w:jc w:val="both"/>
+        <w:rPr>
+          <w:rFonts w:ascii="Times New Roman" w:hAnsi="Times New Roman"/>
+          <w:sz w:val="24"/>
+          <w:szCs w:val="24"/>
+          <w:lang w:val="ru-RU"/>
+        </w:rPr>
+      </w:pPr>
+      <w:r>
+        <w:rPr>
+          <w:rFonts w:ascii="Times New Roman" w:hAnsi="Times New Roman"/>
+          <w:sz w:val="24"/>
+          <w:szCs w:val="24"/>
+          <w:lang w:val="ru-RU"/>
+        </w:rPr>
+        <w:t>Прошу  направлять  уведомления о  процедуре  лицензирования  в  электронной</w:t>
+      </w:r>
+    </w:p>
+    <w:p>
+      <w:pPr>
+        <w:pStyle w:val="ConsPlusNonformat"/>
+        <w:jc w:val="both"/>
+        <w:rPr>
+          <w:rStyle w:val="Hyperlink1"/>
+          <w:rFonts w:ascii="Times New Roman" w:hAnsi="Times New Roman"/>
+          <w:sz w:val="24"/>
+          <w:szCs w:val="24"/>
+          <w:lang w:val="en-US"/>
+        </w:rPr>
+      </w:pPr>
+      <w:r>
+        <w:rPr>
+          <w:rFonts w:ascii="Times New Roman" w:hAnsi="Times New Roman"/>
+          <w:sz w:val="24"/>
+          <w:szCs w:val="24"/>
+          <w:lang w:val="ru-RU"/>
+        </w:rPr>
+        <w:t xml:space="preserve">форме: да, </w:t>
       </w:r>
       <w:hyperlink r:id="rId3">
         <w:r>
@@ -2609,198 +2757,17 @@
           <w:rFonts w:ascii="Times New Roman" w:hAnsi="Times New Roman"/>
           <w:sz w:val="24"/>
           <w:szCs w:val="24"/>
-          <w:u w:val="single" w:color="000000"/>
-          <w:lang w:val="ru-RU"/>
-        </w:rPr>
-      </w:pPr>
-      <w:r>
-        <w:rPr>
-          <w:rFonts w:ascii="Times New Roman" w:hAnsi="Times New Roman"/>
-          <w:sz w:val="24"/>
-          <w:szCs w:val="24"/>
-          <w:lang w:val="ru-RU"/>
-        </w:rPr>
-        <w:t xml:space="preserve">Реквизиты  документа,   подтверждающего   уплату   государственной  пошлины лицензиатом  за  переоформление  лицензии  на осуществление образовательной деятельности  и (или) приложения к ней: </w:t>
-      </w:r>
-      <w:r>
-        <w:rPr>
-          <w:rFonts w:ascii="Times New Roman" w:hAnsi="Times New Roman"/>
-          <w:sz w:val="24"/>
-          <w:szCs w:val="24"/>
-          <w:u w:val="single" w:color="000000"/>
-          <w:lang w:val="ru-RU"/>
-        </w:rPr>
-        <w:t>ОАО «Сбербанк России» Отделение № 8604 Сбербанка России БИК 047003608 Платежное поручение № 228 от 24 сентября 2015 года; 3 500 руб.</w:t>
-      </w:r>
-    </w:p>
-    <w:p>
-      <w:pPr>
-        <w:pStyle w:val="ConsPlusNonformat"/>
-        <w:jc w:val="both"/>
-        <w:rPr>
-          <w:rFonts w:eastAsia="Times New Roman" w:cs="Times New Roman" w:ascii="Times New Roman" w:hAnsi="Times New Roman"/>
-          <w:sz w:val="24"/>
-          <w:szCs w:val="24"/>
-        </w:rPr>
-      </w:pPr>
-      <w:r>
-        <w:rPr>
-          <w:rFonts w:eastAsia="Times New Roman" w:cs="Times New Roman" w:ascii="Times New Roman" w:hAnsi="Times New Roman"/>
-          <w:sz w:val="24"/>
-          <w:szCs w:val="24"/>
-        </w:rPr>
-      </w:r>
-    </w:p>
-    <w:p>
-      <w:pPr>
-        <w:pStyle w:val="ConsPlusNonformat"/>
-        <w:jc w:val="both"/>
-        <w:rPr>
-          <w:rFonts w:ascii="Times New Roman" w:hAnsi="Times New Roman"/>
-          <w:sz w:val="24"/>
-          <w:szCs w:val="24"/>
-          <w:lang w:val="ru-RU"/>
-        </w:rPr>
-      </w:pPr>
-      <w:r>
-        <w:rPr>
-          <w:rFonts w:ascii="Times New Roman" w:hAnsi="Times New Roman"/>
-          <w:sz w:val="24"/>
-          <w:szCs w:val="24"/>
-          <w:lang w:val="ru-RU"/>
-        </w:rPr>
-        <w:t>Прошу  направлять  уведомления о  процедуре  лицензирования  в  электронной</w:t>
-      </w:r>
-    </w:p>
-    <w:p>
-      <w:pPr>
-        <w:pStyle w:val="ConsPlusNonformat"/>
-        <w:jc w:val="both"/>
-        <w:rPr>
-          <w:rStyle w:val="Hyperlink1"/>
-          <w:rFonts w:ascii="Times New Roman" w:hAnsi="Times New Roman"/>
-          <w:sz w:val="24"/>
-          <w:szCs w:val="24"/>
-          <w:lang w:val="en-US"/>
-        </w:rPr>
-      </w:pPr>
-      <w:r>
-        <w:rPr>
-          <w:rFonts w:ascii="Times New Roman" w:hAnsi="Times New Roman"/>
-          <w:sz w:val="24"/>
-          <w:szCs w:val="24"/>
-          <w:lang w:val="ru-RU"/>
-        </w:rPr>
-        <w:t xml:space="preserve">форме: да, </w:t>
-      </w:r>
-      <w:hyperlink r:id="rId4">
-        <w:r>
-          <w:rPr>
-            <w:rStyle w:val="Hyperlink1"/>
-            <w:rFonts w:ascii="Times New Roman" w:hAnsi="Times New Roman"/>
-            <w:sz w:val="24"/>
-            <w:szCs w:val="24"/>
-            <w:lang w:val="en-US"/>
-          </w:rPr>
-          <w:t>institute</w:t>
-        </w:r>
-        <w:r>
-          <w:rPr>
-            <w:rStyle w:val="Link"/>
-            <w:rFonts w:ascii="Times New Roman" w:hAnsi="Times New Roman"/>
-            <w:sz w:val="24"/>
-            <w:szCs w:val="24"/>
-            <w:lang w:val="ru-RU"/>
-          </w:rPr>
-          <w:t>@</w:t>
-        </w:r>
-        <w:r>
-          <w:rPr>
-            <w:rStyle w:val="Hyperlink1"/>
-            <w:rFonts w:ascii="Times New Roman" w:hAnsi="Times New Roman"/>
-            <w:sz w:val="24"/>
-            <w:szCs w:val="24"/>
-            <w:lang w:val="en-US"/>
-          </w:rPr>
-          <w:t>zau</w:t>
-        </w:r>
-        <w:r>
-          <w:rPr>
-            <w:rStyle w:val="Link"/>
-            <w:rFonts w:ascii="Times New Roman" w:hAnsi="Times New Roman"/>
-            <w:sz w:val="24"/>
-            <w:szCs w:val="24"/>
-            <w:lang w:val="ru-RU"/>
-          </w:rPr>
-          <w:t>.</w:t>
-        </w:r>
-        <w:r>
-          <w:rPr>
-            <w:rStyle w:val="Hyperlink1"/>
-            <w:rFonts w:ascii="Times New Roman" w:hAnsi="Times New Roman"/>
-            <w:sz w:val="24"/>
-            <w:szCs w:val="24"/>
-            <w:lang w:val="en-US"/>
-          </w:rPr>
-          <w:t>ru</w:t>
-        </w:r>
-      </w:hyperlink>
-    </w:p>
-    <w:p>
-      <w:pPr>
-        <w:pStyle w:val="ConsPlusNonformat"/>
-        <w:jc w:val="both"/>
-        <w:rPr>
-          <w:rFonts w:eastAsia="Times New Roman" w:cs="Times New Roman" w:ascii="Times New Roman" w:hAnsi="Times New Roman"/>
-          <w:sz w:val="24"/>
-          <w:szCs w:val="24"/>
-        </w:rPr>
-      </w:pPr>
-      <w:r>
-        <w:rPr>
-          <w:rFonts w:eastAsia="Times New Roman" w:cs="Times New Roman" w:ascii="Times New Roman" w:hAnsi="Times New Roman"/>
-          <w:sz w:val="24"/>
-          <w:szCs w:val="24"/>
-        </w:rPr>
-      </w:r>
-    </w:p>
-    <w:p>
-      <w:pPr>
-        <w:pStyle w:val="ConsPlusNonformat"/>
-        <w:jc w:val="both"/>
-        <w:rPr>
-          <w:rFonts w:eastAsia="Times New Roman" w:cs="Times New Roman" w:ascii="Times New Roman" w:hAnsi="Times New Roman"/>
-          <w:sz w:val="24"/>
-          <w:szCs w:val="24"/>
-        </w:rPr>
-      </w:pPr>
-      <w:r>
-        <w:rPr>
-          <w:rFonts w:eastAsia="Times New Roman" w:cs="Times New Roman" w:ascii="Times New Roman" w:hAnsi="Times New Roman"/>
-          <w:sz w:val="24"/>
-          <w:szCs w:val="24"/>
-        </w:rPr>
-      </w:r>
-    </w:p>
-    <w:p>
-      <w:pPr>
-        <w:pStyle w:val="ConsPlusNonformat"/>
-        <w:jc w:val="both"/>
-        <w:rPr>
-          <w:rFonts w:ascii="Times New Roman" w:hAnsi="Times New Roman"/>
-          <w:sz w:val="24"/>
-          <w:szCs w:val="24"/>
-          <w:lang w:val="ru-RU"/>
-        </w:rPr>
-      </w:pPr>
-      <w:r>
-        <w:rPr>
-          <w:rFonts w:ascii="Times New Roman" w:hAnsi="Times New Roman"/>
-          <w:sz w:val="24"/>
-          <w:szCs w:val="24"/>
-          <w:lang w:val="ru-RU"/>
-        </w:rPr>
-        <w:t>Дата заполнения "27" ноября 2015 г.</w:t>
+          <w:lang w:val="ru-RU"/>
+        </w:rPr>
+      </w:pPr>
+      <w:r>
+        <w:rPr>
+          <w:rFonts w:ascii="Times New Roman" w:hAnsi="Times New Roman"/>
+          <w:sz w:val="24"/>
+          <w:szCs w:val="24"/>
+          <w:lang w:val="ru-RU"/>
+        </w:rPr>
+        <w:t>Дата заполнения «30» ноября 2015 г.</w:t>
       </w:r>
     </w:p>
     <w:p>
@@ -2927,8 +2894,8 @@
       </w:r>
     </w:p>
     <w:sectPr>
-      <w:headerReference w:type="default" r:id="rId5"/>
-      <w:footerReference w:type="default" r:id="rId6"/>
+      <w:headerReference w:type="default" r:id="rId4"/>
+      <w:footerReference w:type="default" r:id="rId5"/>
       <w:type w:val="nextPage"/>
       <w:pgSz w:w="11906" w:h="16838"/>
       <w:pgMar w:left="1701" w:right="850" w:header="708" w:top="1134" w:footer="708" w:bottom="1134" w:gutter="0"/>
